--- a/Ligas-utiles.docx
+++ b/Ligas-utiles.docx
@@ -498,21 +498,39 @@
       </w:pPr>
       <w:proofErr w:type="spellStart"/>
       <w:r>
+        <w:rPr>
+          <w:b/>
+        </w:rPr>
         <w:t>Gnumeric</w:t>
       </w:r>
       <w:proofErr w:type="spellEnd"/>
       <w:r>
-        <w:t xml:space="preserve"> es una aplicación de software libre que también soporta la conversión de hojas de cálculo a </w:t>
-      </w:r>
-      <w:proofErr w:type="spellStart"/>
-      <w:r>
+        <w:t xml:space="preserve"> es una aplicación de software libre que también soporta la </w:t>
+      </w:r>
+      <w:r>
+        <w:rPr>
+          <w:b/>
+        </w:rPr>
+        <w:t xml:space="preserve">conversión de hojas de cálculo a </w:t>
+      </w:r>
+      <w:proofErr w:type="spellStart"/>
+      <w:r>
+        <w:rPr>
+          <w:b/>
+        </w:rPr>
         <w:t>LaTeX</w:t>
       </w:r>
       <w:proofErr w:type="spellEnd"/>
       <w:r>
+        <w:rPr>
+          <w:b/>
+        </w:rPr>
         <w:t>.</w:t>
       </w:r>
       <w:r>
+        <w:rPr>
+          <w:b/>
+        </w:rPr>
         <w:br/>
       </w:r>
       <w:r>
@@ -542,19 +560,43 @@
       </w:pPr>
       <w:proofErr w:type="spellStart"/>
       <w:r>
+        <w:rPr>
+          <w:b/>
+        </w:rPr>
         <w:t>LaTable</w:t>
       </w:r>
       <w:proofErr w:type="spellEnd"/>
       <w:r>
-        <w:t xml:space="preserve"> es una aplicación que permite la creación de tablas de forma visual y exportar éstas a </w:t>
-      </w:r>
-      <w:proofErr w:type="spellStart"/>
-      <w:r>
+        <w:rPr>
+          <w:b/>
+        </w:rPr>
+        <w:t xml:space="preserve"> </w:t>
+      </w:r>
+      <w:r>
+        <w:t xml:space="preserve">es una aplicación que permite la </w:t>
+      </w:r>
+      <w:r>
+        <w:rPr>
+          <w:b/>
+        </w:rPr>
+        <w:t xml:space="preserve">creación de tablas de forma visual y exportar éstas a </w:t>
+      </w:r>
+      <w:proofErr w:type="spellStart"/>
+      <w:r>
+        <w:rPr>
+          <w:b/>
+        </w:rPr>
         <w:t>LaTeX</w:t>
       </w:r>
       <w:proofErr w:type="spellEnd"/>
       <w:r>
-        <w:t>. Es parte del proyecto CTAN.</w:t>
+        <w:rPr>
+          <w:b/>
+        </w:rPr>
+        <w:t>.</w:t>
+      </w:r>
+      <w:r>
+        <w:t xml:space="preserve"> Es parte del proyecto CTAN.</w:t>
       </w:r>
       <w:r>
         <w:br/>
@@ -585,25 +627,52 @@
         <w:contextualSpacing/>
       </w:pPr>
       <w:r>
-        <w:t xml:space="preserve">Para usuarios de Mac existe un script de nombre csv2latex que les permite la conversión de archivos en formato </w:t>
-      </w:r>
-      <w:proofErr w:type="spellStart"/>
-      <w:r>
+        <w:rPr>
+          <w:b/>
+        </w:rPr>
+        <w:t xml:space="preserve">Para usuarios de Mac </w:t>
+      </w:r>
+      <w:r>
+        <w:t xml:space="preserve">existe un script de nombre csv2latex que les permite la </w:t>
+      </w:r>
+      <w:r>
+        <w:rPr>
+          <w:b/>
+        </w:rPr>
+        <w:t xml:space="preserve">conversión de archivos en formato </w:t>
+      </w:r>
+      <w:proofErr w:type="spellStart"/>
+      <w:r>
+        <w:rPr>
+          <w:b/>
+        </w:rPr>
         <w:t>csv</w:t>
       </w:r>
       <w:proofErr w:type="spellEnd"/>
       <w:r>
+        <w:rPr>
+          <w:b/>
+        </w:rPr>
         <w:t xml:space="preserve"> a </w:t>
       </w:r>
       <w:proofErr w:type="spellStart"/>
       <w:r>
+        <w:rPr>
+          <w:b/>
+        </w:rPr>
         <w:t>LaTeX</w:t>
       </w:r>
       <w:proofErr w:type="spellEnd"/>
       <w:r>
+        <w:rPr>
+          <w:b/>
+        </w:rPr>
         <w:t>:</w:t>
       </w:r>
       <w:r>
+        <w:rPr>
+          <w:b/>
+        </w:rPr>
         <w:br/>
       </w:r>
       <w:r>
@@ -632,10 +701,16 @@
         <w:contextualSpacing/>
       </w:pPr>
       <w:r>
+        <w:rPr>
+          <w:b/>
+        </w:rPr>
         <w:t xml:space="preserve">Para usuarios de </w:t>
       </w:r>
       <w:proofErr w:type="spellStart"/>
       <w:r>
+        <w:rPr>
+          <w:b/>
+        </w:rPr>
         <w:t>LibreOffice</w:t>
       </w:r>
       <w:proofErr w:type="spellEnd"/>
@@ -656,14 +731,26 @@
       </w:r>
       <w:proofErr w:type="spellEnd"/>
       <w:r>
-        <w:t xml:space="preserve"> para exportar hojas de cálculo (o partes de éstas) a </w:t>
-      </w:r>
-      <w:proofErr w:type="spellStart"/>
-      <w:r>
+        <w:t xml:space="preserve"> para </w:t>
+      </w:r>
+      <w:r>
+        <w:rPr>
+          <w:b/>
+        </w:rPr>
+        <w:t xml:space="preserve">exportar hojas de cálculo (o partes de éstas) a </w:t>
+      </w:r>
+      <w:proofErr w:type="spellStart"/>
+      <w:r>
+        <w:rPr>
+          <w:b/>
+        </w:rPr>
         <w:t>LaTeX</w:t>
       </w:r>
       <w:proofErr w:type="spellEnd"/>
       <w:r>
+        <w:rPr>
+          <w:b/>
+        </w:rPr>
         <w:t>:</w:t>
       </w:r>
       <w:r>
@@ -695,26 +782,38 @@
         <w:contextualSpacing/>
       </w:pPr>
       <w:r>
-        <w:t>En la siguiente página pueden realizar la conversión en línea de un archivo .</w:t>
-      </w:r>
-      <w:proofErr w:type="spellStart"/>
-      <w:r>
+        <w:t xml:space="preserve">En la siguiente página pueden realizar la </w:t>
+      </w:r>
+      <w:r>
+        <w:rPr>
+          <w:b/>
+        </w:rPr>
+        <w:t>conversión en línea de un archivo .</w:t>
+      </w:r>
+      <w:proofErr w:type="spellStart"/>
+      <w:r>
+        <w:rPr>
+          <w:b/>
+        </w:rPr>
         <w:t>xlsx</w:t>
       </w:r>
       <w:proofErr w:type="spellEnd"/>
       <w:r>
+        <w:rPr>
+          <w:b/>
+        </w:rPr>
         <w:t xml:space="preserve"> a una tabla de </w:t>
       </w:r>
       <w:proofErr w:type="spellStart"/>
       <w:r>
+        <w:rPr>
+          <w:b/>
+        </w:rPr>
         <w:t>LaTeX</w:t>
       </w:r>
       <w:proofErr w:type="spellEnd"/>
       <w:r>
         <w:t>:</w:t>
-      </w:r>
-      <w:r>
-        <w:br/>
       </w:r>
       <w:r>
         <w:br/>
@@ -742,18 +841,27 @@
         <w:contextualSpacing/>
       </w:pPr>
       <w:r>
+        <w:rPr>
+          <w:b/>
+        </w:rPr>
         <w:t xml:space="preserve">Sitio de </w:t>
       </w:r>
       <w:proofErr w:type="spellStart"/>
       <w:r>
+        <w:rPr>
+          <w:b/>
+        </w:rPr>
         <w:t>JabRef</w:t>
       </w:r>
       <w:proofErr w:type="spellEnd"/>
       <w:r>
-        <w:t>, para creación de bases de datos bibliográficas:</w:t>
-      </w:r>
-      <w:r>
-        <w:br/>
+        <w:rPr>
+          <w:b/>
+        </w:rPr>
+        <w:t>, para creación de bases de datos bibliográficas</w:t>
+      </w:r>
+      <w:r>
+        <w:t>:</w:t>
       </w:r>
       <w:r>
         <w:br/>
@@ -796,8 +904,6 @@
         </w:rPr>
         <w:t>latex</w:t>
       </w:r>
-      <w:bookmarkStart w:id="0" w:name="_GoBack"/>
-      <w:bookmarkEnd w:id="0"/>
       <w:proofErr w:type="spellEnd"/>
     </w:p>
     <w:p>
@@ -859,10 +965,18 @@
       <w:r>
         <w:t xml:space="preserve"> </w:t>
       </w:r>
+      <w:bookmarkStart w:id="0" w:name="_GoBack"/>
+      <w:bookmarkEnd w:id="0"/>
     </w:p>
     <w:p>
       <w:pPr>
         <w:pStyle w:val="Prrafodelista"/>
+        <w:rPr>
+          <w:rStyle w:val="Hipervnculo"/>
+          <w:b/>
+          <w:color w:val="000000"/>
+          <w:u w:val="none"/>
+        </w:rPr>
       </w:pPr>
       <w:hyperlink r:id="rId19" w:history="1">
         <w:r>
@@ -872,6 +986,50 @@
           <w:t>https://www.sharelatex.com/</w:t>
         </w:r>
       </w:hyperlink>
+    </w:p>
+    <w:p>
+      <w:pPr>
+        <w:pStyle w:val="Prrafodelista"/>
+        <w:rPr>
+          <w:b/>
+        </w:rPr>
+      </w:pPr>
+    </w:p>
+    <w:p>
+      <w:pPr>
+        <w:pStyle w:val="Prrafodelista"/>
+        <w:numPr>
+          <w:ilvl w:val="0"/>
+          <w:numId w:val="3"/>
+        </w:numPr>
+      </w:pPr>
+      <w:r>
+        <w:rPr>
+          <w:b/>
+        </w:rPr>
+        <w:t xml:space="preserve">Presentaciones en </w:t>
+      </w:r>
+      <w:proofErr w:type="spellStart"/>
+      <w:r>
+        <w:rPr>
+          <w:b/>
+        </w:rPr>
+        <w:t>Latex</w:t>
+      </w:r>
+      <w:proofErr w:type="spellEnd"/>
+    </w:p>
+    <w:p>
+      <w:pPr>
+        <w:pStyle w:val="Prrafodelista"/>
+      </w:pPr>
+      <w:hyperlink r:id="rId20" w:history="1">
+        <w:r>
+          <w:rPr>
+            <w:rStyle w:val="Hipervnculo"/>
+          </w:rPr>
+          <w:t>https://www.hartwork.org/beamer-theme-matrix/</w:t>
+        </w:r>
+      </w:hyperlink>
       <w:r>
         <w:t xml:space="preserve"> </w:t>
       </w:r>
@@ -879,7 +1037,6 @@
         <w:br/>
       </w:r>
     </w:p>
-    <w:p/>
     <w:sectPr>
       <w:pgSz w:w="12240" w:h="15840"/>
       <w:pgMar w:top="1440" w:right="1440" w:bottom="1440" w:left="1440" w:header="720" w:footer="720" w:gutter="0"/>
